--- a/OS/EXP 6/EXP 6.docx
+++ b/OS/EXP 6/EXP 6.docx
@@ -129,7 +129,6 @@
                 <w:rFonts w:ascii="Verdana" w:hAnsi="Verdana"/>
               </w:rPr>
             </w:pPr>
-            <w:proofErr w:type="spellStart"/>
             <w:r>
               <w:rPr>
                 <w:rFonts w:ascii="Verdana" w:eastAsia="Times New Roman" w:hAnsi="Verdana" w:cs="Times New Roman"/>
@@ -137,17 +136,7 @@
                 <w:sz w:val="24"/>
                 <w:szCs w:val="24"/>
               </w:rPr>
-              <w:t>UID</w:t>
-            </w:r>
-            <w:proofErr w:type="spellEnd"/>
-            <w:r>
-              <w:rPr>
-                <w:rFonts w:ascii="Verdana" w:eastAsia="Times New Roman" w:hAnsi="Verdana" w:cs="Times New Roman"/>
-                <w:b/>
-                <w:sz w:val="24"/>
-                <w:szCs w:val="24"/>
-              </w:rPr>
-              <w:t xml:space="preserve"> no. </w:t>
+              <w:t xml:space="preserve">UID no. </w:t>
             </w:r>
           </w:p>
         </w:tc>
@@ -531,31 +520,7 @@
                 <w:szCs w:val="28"/>
                 <w:lang w:val="en-IN"/>
               </w:rPr>
-              <w:t xml:space="preserve">What </w:t>
-            </w:r>
-            <w:r>
-              <w:rPr>
-                <w:rFonts w:ascii="Verdana" w:eastAsia="Times New Roman" w:hAnsi="Verdana" w:cs="Times New Roman"/>
-                <w:b/>
-                <w:bCs/>
-                <w:color w:val="000000" w:themeColor="text1"/>
-                <w:sz w:val="28"/>
-                <w:szCs w:val="28"/>
-                <w:lang w:val="en-IN"/>
-              </w:rPr>
-              <w:t xml:space="preserve">is </w:t>
-            </w:r>
-            <w:r>
-              <w:rPr>
-                <w:rFonts w:ascii="Verdana" w:eastAsia="Times New Roman" w:hAnsi="Verdana" w:cs="Times New Roman"/>
-                <w:b/>
-                <w:bCs/>
-                <w:color w:val="000000" w:themeColor="text1"/>
-                <w:sz w:val="28"/>
-                <w:szCs w:val="28"/>
-                <w:lang w:val="en-IN"/>
-              </w:rPr>
-              <w:t>memory management?</w:t>
+              <w:t>What is memory management?</w:t>
             </w:r>
           </w:p>
           <w:p>
@@ -594,6 +559,7 @@
             <w:r>
               <w:rPr>
                 <w:rFonts w:ascii="Verdana" w:eastAsia="Times New Roman" w:hAnsi="Verdana" w:cs="Times New Roman"/>
+                <w:noProof/>
                 <w:color w:val="000000" w:themeColor="text1"/>
                 <w:sz w:val="24"/>
                 <w:szCs w:val="24"/>
@@ -781,29 +747,7 @@
                 <w:szCs w:val="24"/>
                 <w:lang w:val="en-IN"/>
               </w:rPr>
-              <w:t xml:space="preserve">The memory manager is responsible for protecting the memory allocated to each process from being corrupted by another process. If this is not ensured, then the system may exhibit unpredictable </w:t>
-            </w:r>
-            <w:proofErr w:type="spellStart"/>
-            <w:r>
-              <w:rPr>
-                <w:rFonts w:ascii="Verdana" w:eastAsia="Times New Roman" w:hAnsi="Verdana" w:cs="Times New Roman"/>
-                <w:color w:val="000000" w:themeColor="text1"/>
-                <w:sz w:val="24"/>
-                <w:szCs w:val="24"/>
-                <w:lang w:val="en-IN"/>
-              </w:rPr>
-              <w:t>behavior</w:t>
-            </w:r>
-            <w:proofErr w:type="spellEnd"/>
-            <w:r>
-              <w:rPr>
-                <w:rFonts w:ascii="Verdana" w:eastAsia="Times New Roman" w:hAnsi="Verdana" w:cs="Times New Roman"/>
-                <w:color w:val="000000" w:themeColor="text1"/>
-                <w:sz w:val="24"/>
-                <w:szCs w:val="24"/>
-                <w:lang w:val="en-IN"/>
-              </w:rPr>
-              <w:t>.</w:t>
+              <w:t>The memory manager is responsible for protecting the memory allocated to each process from being corrupted by another process. If this is not ensured, then the system may exhibit unpredictable behavior.</w:t>
             </w:r>
           </w:p>
           <w:p>
@@ -960,6 +904,7 @@
             <w:r>
               <w:rPr>
                 <w:rFonts w:ascii="Verdana" w:eastAsia="Times New Roman" w:hAnsi="Verdana" w:cs="Times New Roman"/>
+                <w:noProof/>
                 <w:color w:val="000000" w:themeColor="text1"/>
                 <w:sz w:val="24"/>
                 <w:szCs w:val="24"/>
@@ -1340,29 +1285,7 @@
                 <w:szCs w:val="24"/>
                 <w:lang w:val="en-IN"/>
               </w:rPr>
-              <w:t xml:space="preserve">It </w:t>
-            </w:r>
-            <w:proofErr w:type="spellStart"/>
-            <w:r>
-              <w:rPr>
-                <w:rFonts w:ascii="Verdana" w:eastAsia="Times New Roman" w:hAnsi="Verdana" w:cs="Times New Roman"/>
-                <w:color w:val="000000" w:themeColor="text1"/>
-                <w:sz w:val="24"/>
-                <w:szCs w:val="24"/>
-                <w:lang w:val="en-IN"/>
-              </w:rPr>
-              <w:t>can not</w:t>
-            </w:r>
-            <w:proofErr w:type="spellEnd"/>
-            <w:r>
-              <w:rPr>
-                <w:rFonts w:ascii="Verdana" w:eastAsia="Times New Roman" w:hAnsi="Verdana" w:cs="Times New Roman"/>
-                <w:color w:val="000000" w:themeColor="text1"/>
-                <w:sz w:val="24"/>
-                <w:szCs w:val="24"/>
-                <w:lang w:val="en-IN"/>
-              </w:rPr>
-              <w:t xml:space="preserve"> be executed if the program is too large to fit the entire available main memory space.</w:t>
+              <w:t>It can not be executed if the program is too large to fit the entire available main memory space.</w:t>
             </w:r>
           </w:p>
           <w:p>
@@ -1900,7 +1823,6 @@
                 <w:szCs w:val="24"/>
               </w:rPr>
             </w:pPr>
-            <w:proofErr w:type="gramStart"/>
             <w:r>
               <w:rPr>
                 <w:rFonts w:ascii="Verdana" w:eastAsia="Times New Roman" w:hAnsi="Verdana" w:cs="Times New Roman"/>
@@ -1910,7 +1832,6 @@
               </w:rPr>
               <w:t>EXECUTION :</w:t>
             </w:r>
-            <w:proofErr w:type="gramEnd"/>
           </w:p>
         </w:tc>
         <w:tc>
@@ -2094,18 +2015,6 @@
                 <w:lang w:val="en-IN"/>
               </w:rPr>
             </w:pPr>
-          </w:p>
-          <w:p>
-            <w:pPr>
-              <w:pStyle w:val="LO-normal"/>
-              <w:rPr>
-                <w:rFonts w:ascii="Verdana" w:eastAsia="Times New Roman" w:hAnsi="Verdana" w:cs="Times New Roman"/>
-                <w:noProof/>
-                <w:sz w:val="24"/>
-                <w:szCs w:val="24"/>
-                <w:lang w:val="en-IN"/>
-              </w:rPr>
-            </w:pPr>
             <w:r>
               <w:rPr>
                 <w:rFonts w:ascii="Verdana" w:eastAsia="Times New Roman" w:hAnsi="Verdana" w:cs="Times New Roman"/>
@@ -2216,30 +2125,6 @@
                 <w:lang w:val="en-IN"/>
               </w:rPr>
             </w:pPr>
-          </w:p>
-          <w:p>
-            <w:pPr>
-              <w:pStyle w:val="LO-normal"/>
-              <w:rPr>
-                <w:rFonts w:ascii="Verdana" w:eastAsia="Times New Roman" w:hAnsi="Verdana" w:cs="Times New Roman"/>
-                <w:noProof/>
-                <w:sz w:val="24"/>
-                <w:szCs w:val="24"/>
-                <w:lang w:val="en-IN"/>
-              </w:rPr>
-            </w:pPr>
-          </w:p>
-          <w:p>
-            <w:pPr>
-              <w:pStyle w:val="LO-normal"/>
-              <w:rPr>
-                <w:rFonts w:ascii="Verdana" w:eastAsia="Times New Roman" w:hAnsi="Verdana" w:cs="Times New Roman"/>
-                <w:noProof/>
-                <w:sz w:val="24"/>
-                <w:szCs w:val="24"/>
-                <w:lang w:val="en-IN"/>
-              </w:rPr>
-            </w:pPr>
             <w:r>
               <w:rPr>
                 <w:rFonts w:ascii="Verdana" w:eastAsia="Times New Roman" w:hAnsi="Verdana" w:cs="Times New Roman"/>
@@ -2306,18 +2191,6 @@
                 <w:lang w:val="en-IN"/>
               </w:rPr>
             </w:pPr>
-          </w:p>
-          <w:p>
-            <w:pPr>
-              <w:pStyle w:val="LO-normal"/>
-              <w:rPr>
-                <w:rFonts w:ascii="Verdana" w:eastAsia="Times New Roman" w:hAnsi="Verdana" w:cs="Times New Roman"/>
-                <w:noProof/>
-                <w:sz w:val="24"/>
-                <w:szCs w:val="24"/>
-                <w:lang w:val="en-IN"/>
-              </w:rPr>
-            </w:pPr>
             <w:r>
               <w:rPr>
                 <w:rFonts w:ascii="Verdana" w:eastAsia="Times New Roman" w:hAnsi="Verdana" w:cs="Times New Roman"/>
@@ -2362,18 +2235,6 @@
                 <w:lang w:val="en-IN"/>
               </w:rPr>
             </w:pPr>
-          </w:p>
-          <w:p>
-            <w:pPr>
-              <w:pStyle w:val="LO-normal"/>
-              <w:rPr>
-                <w:rFonts w:ascii="Verdana" w:eastAsia="Times New Roman" w:hAnsi="Verdana" w:cs="Times New Roman"/>
-                <w:noProof/>
-                <w:sz w:val="24"/>
-                <w:szCs w:val="24"/>
-                <w:lang w:val="en-IN"/>
-              </w:rPr>
-            </w:pPr>
             <w:r>
               <w:rPr>
                 <w:rFonts w:ascii="Verdana" w:eastAsia="Times New Roman" w:hAnsi="Verdana" w:cs="Times New Roman"/>
@@ -2480,30 +2341,6 @@
                 <w:lang w:val="en-IN"/>
               </w:rPr>
             </w:pPr>
-          </w:p>
-          <w:p>
-            <w:pPr>
-              <w:pStyle w:val="LO-normal"/>
-              <w:rPr>
-                <w:rFonts w:ascii="Verdana" w:eastAsia="Times New Roman" w:hAnsi="Verdana" w:cs="Times New Roman"/>
-                <w:noProof/>
-                <w:sz w:val="24"/>
-                <w:szCs w:val="24"/>
-                <w:lang w:val="en-IN"/>
-              </w:rPr>
-            </w:pPr>
-          </w:p>
-          <w:p>
-            <w:pPr>
-              <w:pStyle w:val="LO-normal"/>
-              <w:rPr>
-                <w:rFonts w:ascii="Verdana" w:eastAsia="Times New Roman" w:hAnsi="Verdana" w:cs="Times New Roman"/>
-                <w:noProof/>
-                <w:sz w:val="24"/>
-                <w:szCs w:val="24"/>
-                <w:lang w:val="en-IN"/>
-              </w:rPr>
-            </w:pPr>
             <w:r>
               <w:rPr>
                 <w:rFonts w:ascii="Verdana" w:eastAsia="Times New Roman" w:hAnsi="Verdana" w:cs="Times New Roman"/>
@@ -2536,23 +2373,12 @@
               </w:rPr>
               <w:t>}</w:t>
             </w:r>
-          </w:p>
-          <w:p>
-            <w:pPr>
-              <w:pStyle w:val="LO-normal"/>
-              <w:rPr>
-                <w:rFonts w:ascii="Verdana" w:eastAsia="Times New Roman" w:hAnsi="Verdana" w:cs="Times New Roman"/>
-                <w:noProof/>
-                <w:sz w:val="24"/>
-                <w:szCs w:val="24"/>
-              </w:rPr>
-            </w:pPr>
           </w:p>
         </w:tc>
       </w:tr>
       <w:tr>
         <w:trPr>
-          <w:trHeight w:val="3300"/>
+          <w:trHeight w:val="2823"/>
         </w:trPr>
         <w:tc>
           <w:tcPr>
@@ -2614,6 +2440,14 @@
                 <w:szCs w:val="24"/>
               </w:rPr>
             </w:pPr>
+            <w:r>
+              <w:rPr>
+                <w:rFonts w:ascii="Verdana" w:eastAsia="Times New Roman" w:hAnsi="Verdana" w:cs="Times New Roman"/>
+                <w:sz w:val="24"/>
+                <w:szCs w:val="24"/>
+              </w:rPr>
+              <w:t xml:space="preserve">Writing the Given above code </w:t>
+            </w:r>
           </w:p>
           <w:p>
             <w:pPr>
@@ -2625,8 +2459,224 @@
                 <w:szCs w:val="24"/>
               </w:rPr>
             </w:pPr>
-            <w:bookmarkStart w:id="1" w:name="_GoBack"/>
-            <w:bookmarkEnd w:id="1"/>
+          </w:p>
+          <w:p>
+            <w:pPr>
+              <w:pStyle w:val="LO-normal"/>
+              <w:jc w:val="center"/>
+              <w:outlineLvl w:val="0"/>
+              <w:rPr>
+                <w:rFonts w:ascii="Verdana" w:eastAsia="Times New Roman" w:hAnsi="Verdana" w:cs="Times New Roman"/>
+                <w:sz w:val="24"/>
+                <w:szCs w:val="24"/>
+              </w:rPr>
+            </w:pPr>
+            <w:r>
+              <w:rPr>
+                <w:rFonts w:ascii="Verdana" w:eastAsia="Times New Roman" w:hAnsi="Verdana" w:cs="Times New Roman"/>
+                <w:sz w:val="24"/>
+                <w:szCs w:val="24"/>
+              </w:rPr>
+              <w:drawing>
+                <wp:inline distT="0" distB="0" distL="0" distR="0" wp14:anchorId="7F9ADAB5" wp14:editId="653ACDB6">
+                  <wp:extent cx="4373880" cy="3125586"/>
+                  <wp:effectExtent l="0" t="0" r="7620" b="0"/>
+                  <wp:docPr id="1" name="Picture 1"/>
+                  <wp:cNvGraphicFramePr>
+                    <a:graphicFrameLocks xmlns:a="http://schemas.openxmlformats.org/drawingml/2006/main" noChangeAspect="1"/>
+                  </wp:cNvGraphicFramePr>
+                  <a:graphic xmlns:a="http://schemas.openxmlformats.org/drawingml/2006/main">
+                    <a:graphicData uri="http://schemas.openxmlformats.org/drawingml/2006/picture">
+                      <pic:pic xmlns:pic="http://schemas.openxmlformats.org/drawingml/2006/picture">
+                        <pic:nvPicPr>
+                          <pic:cNvPr id="1" name=""/>
+                          <pic:cNvPicPr/>
+                        </pic:nvPicPr>
+                        <pic:blipFill>
+                          <a:blip r:embed="rId10"/>
+                          <a:stretch>
+                            <a:fillRect/>
+                          </a:stretch>
+                        </pic:blipFill>
+                        <pic:spPr>
+                          <a:xfrm>
+                            <a:off x="0" y="0"/>
+                            <a:ext cx="4413639" cy="3153998"/>
+                          </a:xfrm>
+                          <a:prstGeom prst="rect">
+                            <a:avLst/>
+                          </a:prstGeom>
+                        </pic:spPr>
+                      </pic:pic>
+                    </a:graphicData>
+                  </a:graphic>
+                </wp:inline>
+              </w:drawing>
+            </w:r>
+          </w:p>
+          <w:p>
+            <w:pPr>
+              <w:pStyle w:val="LO-normal"/>
+              <w:outlineLvl w:val="0"/>
+              <w:rPr>
+                <w:rFonts w:ascii="Verdana" w:eastAsia="Times New Roman" w:hAnsi="Verdana" w:cs="Times New Roman"/>
+                <w:sz w:val="24"/>
+                <w:szCs w:val="24"/>
+              </w:rPr>
+            </w:pPr>
+            <w:r>
+              <w:rPr>
+                <w:rFonts w:ascii="Verdana" w:eastAsia="Times New Roman" w:hAnsi="Verdana" w:cs="Times New Roman"/>
+                <w:sz w:val="24"/>
+                <w:szCs w:val="24"/>
+              </w:rPr>
+              <w:lastRenderedPageBreak/>
+              <w:t>Compilation of the program:</w:t>
+            </w:r>
+          </w:p>
+          <w:p>
+            <w:pPr>
+              <w:pStyle w:val="LO-normal"/>
+              <w:jc w:val="center"/>
+              <w:outlineLvl w:val="0"/>
+              <w:rPr>
+                <w:rFonts w:ascii="Verdana" w:eastAsia="Times New Roman" w:hAnsi="Verdana" w:cs="Times New Roman"/>
+                <w:sz w:val="24"/>
+                <w:szCs w:val="24"/>
+              </w:rPr>
+            </w:pPr>
+            <w:r>
+              <w:rPr>
+                <w:rFonts w:ascii="Verdana" w:eastAsia="Times New Roman" w:hAnsi="Verdana" w:cs="Times New Roman"/>
+                <w:sz w:val="24"/>
+                <w:szCs w:val="24"/>
+              </w:rPr>
+              <w:drawing>
+                <wp:inline distT="0" distB="0" distL="0" distR="0" wp14:anchorId="520C1236" wp14:editId="657BBF35">
+                  <wp:extent cx="2165985" cy="533399"/>
+                  <wp:effectExtent l="0" t="0" r="5715" b="635"/>
+                  <wp:docPr id="5" name="Picture 5"/>
+                  <wp:cNvGraphicFramePr>
+                    <a:graphicFrameLocks xmlns:a="http://schemas.openxmlformats.org/drawingml/2006/main" noChangeAspect="1"/>
+                  </wp:cNvGraphicFramePr>
+                  <a:graphic xmlns:a="http://schemas.openxmlformats.org/drawingml/2006/main">
+                    <a:graphicData uri="http://schemas.openxmlformats.org/drawingml/2006/picture">
+                      <pic:pic xmlns:pic="http://schemas.openxmlformats.org/drawingml/2006/picture">
+                        <pic:nvPicPr>
+                          <pic:cNvPr id="1" name=""/>
+                          <pic:cNvPicPr/>
+                        </pic:nvPicPr>
+                        <pic:blipFill rotWithShape="1">
+                          <a:blip r:embed="rId11"/>
+                          <a:srcRect l="2403"/>
+                          <a:stretch/>
+                        </pic:blipFill>
+                        <pic:spPr bwMode="auto">
+                          <a:xfrm>
+                            <a:off x="0" y="0"/>
+                            <a:ext cx="2166288" cy="533474"/>
+                          </a:xfrm>
+                          <a:prstGeom prst="rect">
+                            <a:avLst/>
+                          </a:prstGeom>
+                          <a:ln>
+                            <a:noFill/>
+                          </a:ln>
+                          <a:extLst>
+                            <a:ext uri="{53640926-AAD7-44D8-BBD7-CCE9431645EC}">
+                              <a14:shadowObscured xmlns:a14="http://schemas.microsoft.com/office/drawing/2010/main"/>
+                            </a:ext>
+                          </a:extLst>
+                        </pic:spPr>
+                      </pic:pic>
+                    </a:graphicData>
+                  </a:graphic>
+                </wp:inline>
+              </w:drawing>
+            </w:r>
+          </w:p>
+          <w:p>
+            <w:pPr>
+              <w:pStyle w:val="LO-normal"/>
+              <w:outlineLvl w:val="0"/>
+              <w:rPr>
+                <w:rFonts w:ascii="Verdana" w:eastAsia="Times New Roman" w:hAnsi="Verdana" w:cs="Times New Roman"/>
+                <w:sz w:val="24"/>
+                <w:szCs w:val="24"/>
+              </w:rPr>
+            </w:pPr>
+          </w:p>
+          <w:p>
+            <w:pPr>
+              <w:pStyle w:val="LO-normal"/>
+              <w:outlineLvl w:val="0"/>
+              <w:rPr>
+                <w:rFonts w:ascii="Verdana" w:eastAsia="Times New Roman" w:hAnsi="Verdana" w:cs="Times New Roman"/>
+                <w:sz w:val="24"/>
+                <w:szCs w:val="24"/>
+              </w:rPr>
+            </w:pPr>
+            <w:r>
+              <w:rPr>
+                <w:rFonts w:ascii="Verdana" w:eastAsia="Times New Roman" w:hAnsi="Verdana" w:cs="Times New Roman"/>
+                <w:sz w:val="24"/>
+                <w:szCs w:val="24"/>
+              </w:rPr>
+              <w:t>Output:</w:t>
+            </w:r>
+          </w:p>
+          <w:p>
+            <w:pPr>
+              <w:pStyle w:val="LO-normal"/>
+              <w:outlineLvl w:val="0"/>
+              <w:rPr>
+                <w:rFonts w:ascii="Verdana" w:eastAsia="Times New Roman" w:hAnsi="Verdana" w:cs="Times New Roman"/>
+                <w:sz w:val="24"/>
+                <w:szCs w:val="24"/>
+              </w:rPr>
+            </w:pPr>
+            <w:r>
+              <w:rPr>
+                <w:rFonts w:ascii="Verdana" w:eastAsia="Times New Roman" w:hAnsi="Verdana" w:cs="Times New Roman"/>
+                <w:sz w:val="24"/>
+                <w:szCs w:val="24"/>
+              </w:rPr>
+              <w:drawing>
+                <wp:inline distT="0" distB="0" distL="0" distR="0" wp14:anchorId="5DA5CEB8" wp14:editId="4E5C0BC8">
+                  <wp:extent cx="4549104" cy="640080"/>
+                  <wp:effectExtent l="0" t="0" r="4445" b="7620"/>
+                  <wp:docPr id="2" name="Picture 2"/>
+                  <wp:cNvGraphicFramePr>
+                    <a:graphicFrameLocks xmlns:a="http://schemas.openxmlformats.org/drawingml/2006/main" noChangeAspect="1"/>
+                  </wp:cNvGraphicFramePr>
+                  <a:graphic xmlns:a="http://schemas.openxmlformats.org/drawingml/2006/main">
+                    <a:graphicData uri="http://schemas.openxmlformats.org/drawingml/2006/picture">
+                      <pic:pic xmlns:pic="http://schemas.openxmlformats.org/drawingml/2006/picture">
+                        <pic:nvPicPr>
+                          <pic:cNvPr id="1" name=""/>
+                          <pic:cNvPicPr/>
+                        </pic:nvPicPr>
+                        <pic:blipFill>
+                          <a:blip r:embed="rId12"/>
+                          <a:stretch>
+                            <a:fillRect/>
+                          </a:stretch>
+                        </pic:blipFill>
+                        <pic:spPr>
+                          <a:xfrm>
+                            <a:off x="0" y="0"/>
+                            <a:ext cx="4592175" cy="646140"/>
+                          </a:xfrm>
+                          <a:prstGeom prst="rect">
+                            <a:avLst/>
+                          </a:prstGeom>
+                        </pic:spPr>
+                      </pic:pic>
+                    </a:graphicData>
+                  </a:graphic>
+                </wp:inline>
+              </w:drawing>
+            </w:r>
           </w:p>
         </w:tc>
       </w:tr>
@@ -2654,7 +2704,7 @@
               <w:pStyle w:val="LO-normal"/>
               <w:rPr>
                 <w:rFonts w:ascii="Verdana" w:eastAsia="Times New Roman" w:hAnsi="Verdana" w:cs="Times New Roman"/>
-                <w:b/>
+                <w:bCs/>
                 <w:sz w:val="24"/>
                 <w:szCs w:val="24"/>
               </w:rPr>
@@ -2678,6 +2728,66 @@
               </w:rPr>
               <w:t xml:space="preserve">: </w:t>
             </w:r>
+            <w:r>
+              <w:rPr>
+                <w:rFonts w:ascii="Verdana" w:eastAsia="Times New Roman" w:hAnsi="Verdana" w:cs="Times New Roman"/>
+                <w:bCs/>
+                <w:sz w:val="24"/>
+                <w:szCs w:val="24"/>
+              </w:rPr>
+              <w:t xml:space="preserve">Learnt about the memory management and its topics. Learnt that the </w:t>
+            </w:r>
+            <w:r>
+              <w:rPr>
+                <w:rFonts w:ascii="Verdana" w:eastAsia="Times New Roman" w:hAnsi="Verdana" w:cs="Times New Roman"/>
+                <w:bCs/>
+                <w:sz w:val="24"/>
+                <w:szCs w:val="24"/>
+              </w:rPr>
+              <w:t xml:space="preserve">memory management </w:t>
+            </w:r>
+            <w:r>
+              <w:rPr>
+                <w:rFonts w:ascii="Verdana" w:eastAsia="Times New Roman" w:hAnsi="Verdana" w:cs="Times New Roman"/>
+                <w:sz w:val="24"/>
+                <w:szCs w:val="24"/>
+              </w:rPr>
+              <w:t>provide</w:t>
+            </w:r>
+            <w:r>
+              <w:rPr>
+                <w:rFonts w:ascii="Verdana" w:eastAsia="Times New Roman" w:hAnsi="Verdana" w:cs="Times New Roman"/>
+                <w:sz w:val="24"/>
+                <w:szCs w:val="24"/>
+              </w:rPr>
+              <w:t>s</w:t>
+            </w:r>
+            <w:r>
+              <w:rPr>
+                <w:rFonts w:ascii="Verdana" w:eastAsia="Times New Roman" w:hAnsi="Verdana" w:cs="Times New Roman"/>
+                <w:sz w:val="24"/>
+                <w:szCs w:val="24"/>
+              </w:rPr>
+              <w:t xml:space="preserve"> ways to dynamically allocate portions of memory to programs at their request, and free it for reuse when no longer needed.</w:t>
+            </w:r>
+            <w:r>
+              <w:rPr>
+                <w:rFonts w:ascii="Verdana" w:eastAsia="Times New Roman" w:hAnsi="Verdana" w:cs="Times New Roman"/>
+                <w:sz w:val="24"/>
+                <w:szCs w:val="24"/>
+              </w:rPr>
+              <w:t xml:space="preserve"> Wrote a program about </w:t>
+            </w:r>
+            <w:r>
+              <w:rPr>
+                <w:rFonts w:ascii="Verdana" w:eastAsia="Times New Roman" w:hAnsi="Verdana" w:cs="Times New Roman"/>
+                <w:sz w:val="24"/>
+                <w:szCs w:val="24"/>
+              </w:rPr>
+              <w:t>memory management that shows the page number and its offset.</w:t>
+            </w:r>
+            <w:bookmarkStart w:id="1" w:name="_GoBack"/>
+            <w:bookmarkEnd w:id="1"/>
           </w:p>
         </w:tc>
       </w:tr>
@@ -2691,7 +2801,7 @@
       </w:pPr>
     </w:p>
     <w:sectPr>
-      <w:headerReference w:type="default" r:id="rId10"/>
+      <w:headerReference w:type="default" r:id="rId13"/>
       <w:pgSz w:w="11906" w:h="16838"/>
       <w:pgMar w:top="1440" w:right="1440" w:bottom="1440" w:left="1440" w:header="0" w:footer="0" w:gutter="0"/>
       <w:pgNumType w:start="1"/>
@@ -2828,7 +2938,6 @@
         </wp:anchor>
       </w:drawing>
     </w:r>
-    <w:proofErr w:type="spellStart"/>
     <w:r>
       <w:rPr>
         <w:rFonts w:ascii="Times New Roman" w:hAnsi="Times New Roman" w:cs="Times New Roman"/>
@@ -2836,17 +2945,7 @@
         <w:sz w:val="24"/>
         <w:szCs w:val="24"/>
       </w:rPr>
-      <w:t>Bharatiya</w:t>
-    </w:r>
-    <w:proofErr w:type="spellEnd"/>
-    <w:r>
-      <w:rPr>
-        <w:rFonts w:ascii="Times New Roman" w:hAnsi="Times New Roman" w:cs="Times New Roman"/>
-        <w:b/>
-        <w:sz w:val="24"/>
-        <w:szCs w:val="24"/>
-      </w:rPr>
-      <w:t xml:space="preserve"> Vidya Bhavan’s</w:t>
+      <w:t>Bharatiya Vidya Bhavan’s</w:t>
     </w:r>
   </w:p>
   <w:p>
@@ -3076,7 +3175,6 @@
       </w:rPr>
       <w:t xml:space="preserve"> </w:t>
     </w:r>
-    <w:proofErr w:type="spellStart"/>
     <w:r>
       <w:rPr>
         <w:rFonts w:ascii="Times New Roman" w:hAnsi="Times New Roman" w:cs="Times New Roman"/>
@@ -3093,28 +3191,7 @@
         <w:sz w:val="24"/>
         <w:szCs w:val="24"/>
       </w:rPr>
-      <w:t>.Y.</w:t>
-    </w:r>
-    <w:proofErr w:type="gramStart"/>
-    <w:r>
-      <w:rPr>
-        <w:rFonts w:ascii="Times New Roman" w:hAnsi="Times New Roman" w:cs="Times New Roman"/>
-        <w:bCs/>
-        <w:sz w:val="24"/>
-        <w:szCs w:val="24"/>
-      </w:rPr>
-      <w:t>B.Tech</w:t>
-    </w:r>
-    <w:proofErr w:type="spellEnd"/>
-    <w:proofErr w:type="gramEnd"/>
-    <w:r>
-      <w:rPr>
-        <w:rFonts w:ascii="Times New Roman" w:hAnsi="Times New Roman" w:cs="Times New Roman"/>
-        <w:bCs/>
-        <w:sz w:val="24"/>
-        <w:szCs w:val="24"/>
-      </w:rPr>
-      <w:t xml:space="preserve">   </w:t>
+      <w:t xml:space="preserve">.Y.B.Tech   </w:t>
     </w:r>
     <w:r>
       <w:rPr>
@@ -5179,7 +5256,7 @@
 </file>
 
 <file path=customXml/itemProps1.xml><?xml version="1.0" encoding="utf-8"?>
-<ds:datastoreItem xmlns:ds="http://schemas.openxmlformats.org/officeDocument/2006/customXml" ds:itemID="{027A3E8D-B25F-4521-9CB1-67E0C72B7CAA}">
+<ds:datastoreItem xmlns:ds="http://schemas.openxmlformats.org/officeDocument/2006/customXml" ds:itemID="{9173DE5C-1C51-49AD-8ADC-E8AA160DB8E5}">
   <ds:schemaRefs>
     <ds:schemaRef ds:uri="http://schemas.openxmlformats.org/officeDocument/2006/bibliography"/>
   </ds:schemaRefs>
